--- a/doc_git.docx
+++ b/doc_git.docx
@@ -8,6 +8,26 @@
       </w:pPr>
       <w:r>
         <w:t>GIT</w:t>
+      </w:r>
+    </w:p>
+    <w:p>
+      <w:r>
+        <w:t>-git init : initialise</w:t>
+      </w:r>
+    </w:p>
+    <w:p>
+      <w:r>
+        <w:t>-git commit –m titre: sauvegarde avec un titre</w:t>
+      </w:r>
+    </w:p>
+    <w:p>
+      <w:r>
+        <w:t>-git log : voir les commit</w:t>
+      </w:r>
+    </w:p>
+    <w:p>
+      <w:r>
+        <w:t>-git status : statue des fichiers</w:t>
       </w:r>
     </w:p>
     <w:sectPr>

--- a/doc_git.docx
+++ b/doc_git.docx
@@ -30,6 +30,22 @@
         <w:t>-git status : statue des fichiers</w:t>
       </w:r>
     </w:p>
+    <w:p>
+      <w:r>
+        <w:t>-Checkout : changer de brache</w:t>
+      </w:r>
+    </w:p>
+    <w:p>
+      <w:r>
+        <w:t>-branch : création d’une branche ou voir les branches</w:t>
+      </w:r>
+    </w:p>
+    <w:p>
+      <w:r>
+        <w:t>-merge : fusionné les branches</w:t>
+      </w:r>
+    </w:p>
+    <w:p/>
     <w:sectPr>
       <w:pgSz w:w="11906" w:h="16838"/>
       <w:pgMar w:top="1417" w:right="1417" w:bottom="1417" w:left="1417" w:header="708" w:footer="708" w:gutter="0"/>
